--- a/15542017_Ogün_Can_KAYA_Rapor.docx
+++ b/15542017_Ogün_Can_KAYA_Rapor.docx
@@ -62,42 +62,40 @@
         <w:t xml:space="preserve">İstanbul’u şehir olarak seçip </w:t>
       </w:r>
       <w:r>
-        <w:t xml:space="preserve">Üsküdar, Kandilli, Şirinevler, </w:t>
-      </w:r>
-      <w:proofErr w:type="spellStart"/>
-      <w:r>
-        <w:t>Mecideköy</w:t>
-      </w:r>
-      <w:proofErr w:type="spellEnd"/>
-      <w:r>
-        <w:t xml:space="preserve">, Ümraniye, </w:t>
-      </w:r>
-      <w:proofErr w:type="spellStart"/>
-      <w:r>
-        <w:t>Başakşehir</w:t>
-      </w:r>
-      <w:proofErr w:type="spellEnd"/>
-      <w:r>
-        <w:t xml:space="preserve">, </w:t>
-      </w:r>
-      <w:proofErr w:type="spellStart"/>
-      <w:r>
-        <w:t>Esenyurt</w:t>
-      </w:r>
-      <w:proofErr w:type="spellEnd"/>
-      <w:r>
-        <w:t xml:space="preserve"> istasyonlarını </w:t>
-      </w:r>
-      <w:proofErr w:type="gramStart"/>
-      <w:r>
-        <w:t>dahil</w:t>
-      </w:r>
-      <w:proofErr w:type="gramEnd"/>
-      <w:r>
-        <w:t xml:space="preserve"> edeceğim. </w:t>
+        <w:t>Üsküd</w:t>
+      </w:r>
+      <w:r>
+        <w:t>ar, Kandilli, Şirinevler, Mecidiye</w:t>
       </w:r>
       <w:bookmarkStart w:id="0" w:name="_GoBack"/>
       <w:bookmarkEnd w:id="0"/>
+      <w:r>
+        <w:t xml:space="preserve">köy, Ümraniye, </w:t>
+      </w:r>
+      <w:proofErr w:type="spellStart"/>
+      <w:r>
+        <w:t>Başakşehir</w:t>
+      </w:r>
+      <w:proofErr w:type="spellEnd"/>
+      <w:r>
+        <w:t xml:space="preserve">, </w:t>
+      </w:r>
+      <w:proofErr w:type="spellStart"/>
+      <w:r>
+        <w:t>Esenyurt</w:t>
+      </w:r>
+      <w:proofErr w:type="spellEnd"/>
+      <w:r>
+        <w:t xml:space="preserve"> istasyonlarını </w:t>
+      </w:r>
+      <w:proofErr w:type="gramStart"/>
+      <w:r>
+        <w:t>dahil</w:t>
+      </w:r>
+      <w:proofErr w:type="gramEnd"/>
+      <w:r>
+        <w:t xml:space="preserve"> edeceğim. </w:t>
+      </w:r>
     </w:p>
     <w:p>
       <w:pPr>

--- a/15542017_Ogün_Can_KAYA_Rapor.docx
+++ b/15542017_Ogün_Can_KAYA_Rapor.docx
@@ -59,42 +59,27 @@
         <w:t xml:space="preserve">/ilçe seçmek zorunda bulunmak zorundayım. Fakat ben birkaç yer için değil de her yerde işe yarayabilecek ve güncel bir konuda çalışmak istiyordum. Şimdilik </w:t>
       </w:r>
       <w:r>
-        <w:t xml:space="preserve">İstanbul’u şehir olarak seçip </w:t>
-      </w:r>
-      <w:r>
-        <w:t>Üsküd</w:t>
-      </w:r>
-      <w:r>
-        <w:t>ar, Kandilli, Şirinevler, Mecidiye</w:t>
-      </w:r>
-      <w:bookmarkStart w:id="0" w:name="_GoBack"/>
-      <w:bookmarkEnd w:id="0"/>
-      <w:r>
-        <w:t xml:space="preserve">köy, Ümraniye, </w:t>
+        <w:t xml:space="preserve">İstanbul’u şehir olarak </w:t>
+      </w:r>
+      <w:r>
+        <w:t>seçeceğim. Aynı zamanda İstanbul Büyükşehir Belediyesi’nin açık ver</w:t>
+      </w:r>
+      <w:r>
+        <w:t xml:space="preserve">i </w:t>
       </w:r>
       <w:proofErr w:type="spellStart"/>
       <w:r>
-        <w:t>Başakşehir</w:t>
+        <w:t>portalı</w:t>
       </w:r>
       <w:proofErr w:type="spellEnd"/>
       <w:r>
-        <w:t xml:space="preserve">, </w:t>
-      </w:r>
-      <w:proofErr w:type="spellStart"/>
-      <w:r>
-        <w:t>Esenyurt</w:t>
-      </w:r>
-      <w:proofErr w:type="spellEnd"/>
-      <w:r>
-        <w:t xml:space="preserve"> istasyonlarını </w:t>
-      </w:r>
-      <w:proofErr w:type="gramStart"/>
-      <w:r>
-        <w:t>dahil</w:t>
-      </w:r>
-      <w:proofErr w:type="gramEnd"/>
-      <w:r>
-        <w:t xml:space="preserve"> edeceğim. </w:t>
+        <w:t xml:space="preserve"> sayfasında vermiş olduğu </w:t>
+      </w:r>
+      <w:r>
+        <w:t xml:space="preserve">Trafik İndeksi Web Servisi’ni kullanarak </w:t>
+      </w:r>
+      <w:r>
+        <w:t>trafik durumuna bağlı hava kalitesi indeksi analizi durumlarına göz atacağım.</w:t>
       </w:r>
     </w:p>
     <w:p>
@@ -142,23 +127,33 @@
         <w:jc w:val="both"/>
       </w:pPr>
       <w:r>
-        <w:t xml:space="preserve">Farklı veri setleriyle birleştirebileceğim bir fikir aklıma gelmediği </w:t>
+        <w:t>Farklı veri setleriyle birleştirebileceğim</w:t>
+      </w:r>
+      <w:r>
+        <w:t xml:space="preserve"> bir fikir aklıma gelmediği takd</w:t>
+      </w:r>
+      <w:r>
+        <w:t>irde 03.04.2019 yılından günümüze kada</w:t>
+      </w:r>
+      <w:r>
+        <w:t xml:space="preserve">r gelen veriler proje içerisine </w:t>
       </w:r>
       <w:proofErr w:type="gramStart"/>
       <w:r>
-        <w:t>taktirde</w:t>
+        <w:t>dahil</w:t>
       </w:r>
       <w:proofErr w:type="gramEnd"/>
       <w:r>
-        <w:t xml:space="preserve"> 03.04.2019 yılından günümüze kadar gelen veriler proje içerisine dahil edilecektir. Bu veriler bir saatlik zaman dilimleri ile alınıp aynı zamanda web kazıma yöntemleriyle anlık olarak gelecek olan veriler mevcut </w:t>
-      </w:r>
-      <w:proofErr w:type="gramStart"/>
-      <w:r>
-        <w:t>verilerin  içerisine</w:t>
-      </w:r>
-      <w:proofErr w:type="gramEnd"/>
-      <w:r>
-        <w:t xml:space="preserve"> eklenerek analiz işlemlerine devam edilecektir. Aldığım bu veriler içerisinde çıktı olarak alacağım sonuç Hava Kalitesi İndeksi olarak belirlenmiştir. Hava Kalitesi İndeksi, yaşadığımız bölgenin ne kadar temiz veya kirli bir havaya sahip olduğunun ve ne tür etkilerinin oluşabileceği konusunda </w:t>
+        <w:t xml:space="preserve"> </w:t>
+      </w:r>
+      <w:r>
+        <w:t>edilecektir. Bu veriler bir saatlik zaman dilimleri ile alınıp aynı zamanda web kazıma yöntemleriyle anlık olarak gelecek</w:t>
+      </w:r>
+      <w:r>
+        <w:t xml:space="preserve"> olan veriler mevcut verilerin </w:t>
+      </w:r>
+      <w:r>
+        <w:t xml:space="preserve">içerisine eklenerek analiz işlemlerine devam edilecektir. Aldığım bu veriler içerisinde çıktı olarak alacağım sonuç Hava Kalitesi İndeksi olarak belirlenmiştir. Hava Kalitesi İndeksi, yaşadığımız bölgenin ne kadar temiz veya kirli bir havaya sahip olduğunun ve ne tür etkilerinin oluşabileceği konusunda </w:t>
       </w:r>
       <w:r>
         <w:t xml:space="preserve">bilgiler verir. </w:t>
@@ -176,8 +171,8 @@
         </w:rPr>
         <w:drawing>
           <wp:inline distT="0" distB="0" distL="0" distR="0" wp14:anchorId="67438342" wp14:editId="1339C5BB">
-            <wp:extent cx="4807017" cy="3763946"/>
-            <wp:effectExtent l="0" t="0" r="0" b="8255"/>
+            <wp:extent cx="4427909" cy="3467100"/>
+            <wp:effectExtent l="0" t="0" r="0" b="0"/>
             <wp:docPr id="1" name="Resim 1"/>
             <wp:cNvGraphicFramePr>
               <a:graphicFrameLocks xmlns:a="http://schemas.openxmlformats.org/drawingml/2006/main" noChangeAspect="1"/>
@@ -198,7 +193,7 @@
                   <pic:spPr>
                     <a:xfrm>
                       <a:off x="0" y="0"/>
-                      <a:ext cx="4807017" cy="3763946"/>
+                      <a:ext cx="4427516" cy="3466792"/>
                     </a:xfrm>
                     <a:prstGeom prst="rect">
                       <a:avLst/>
@@ -213,10 +208,94 @@
     </w:p>
     <w:p>
       <w:pPr>
-        <w:ind w:firstLine="360"/>
-      </w:pPr>
-      <w:r>
+        <w:rPr>
+          <w:shd w:val="clear" w:color="auto" w:fill="FFFFFF"/>
+        </w:rPr>
+      </w:pPr>
+      <w:r>
+        <w:rPr>
+          <w:shd w:val="clear" w:color="auto" w:fill="FFFFFF"/>
+        </w:rPr>
         <w:lastRenderedPageBreak/>
+        <w:t>Birçok farklı hava kirletici türü vardır, ancak en yaygın olarak izlenen altı madde şunlardır:</w:t>
+      </w:r>
+    </w:p>
+    <w:p>
+      <w:pPr>
+        <w:pStyle w:val="ListeParagraf"/>
+        <w:numPr>
+          <w:ilvl w:val="0"/>
+          <w:numId w:val="3"/>
+        </w:numPr>
+      </w:pPr>
+      <w:r>
+        <w:t>Ozon</w:t>
+      </w:r>
+    </w:p>
+    <w:p>
+      <w:pPr>
+        <w:pStyle w:val="ListeParagraf"/>
+        <w:numPr>
+          <w:ilvl w:val="0"/>
+          <w:numId w:val="3"/>
+        </w:numPr>
+      </w:pPr>
+      <w:r>
+        <w:t>Kükürt dioksit</w:t>
+      </w:r>
+    </w:p>
+    <w:p>
+      <w:pPr>
+        <w:pStyle w:val="ListeParagraf"/>
+        <w:numPr>
+          <w:ilvl w:val="0"/>
+          <w:numId w:val="3"/>
+        </w:numPr>
+      </w:pPr>
+      <w:proofErr w:type="spellStart"/>
+      <w:r>
+        <w:t>Karbonmonoksit</w:t>
+      </w:r>
+      <w:proofErr w:type="spellEnd"/>
+    </w:p>
+    <w:p>
+      <w:pPr>
+        <w:pStyle w:val="ListeParagraf"/>
+        <w:numPr>
+          <w:ilvl w:val="0"/>
+          <w:numId w:val="3"/>
+        </w:numPr>
+      </w:pPr>
+      <w:r>
+        <w:t>Nitrojen dioksit</w:t>
+      </w:r>
+    </w:p>
+    <w:p>
+      <w:pPr>
+        <w:pStyle w:val="ListeParagraf"/>
+        <w:numPr>
+          <w:ilvl w:val="0"/>
+          <w:numId w:val="3"/>
+        </w:numPr>
+      </w:pPr>
+      <w:r>
+        <w:t>İnce Partikül Madde</w:t>
+      </w:r>
+    </w:p>
+    <w:p>
+      <w:pPr>
+        <w:pStyle w:val="ListeParagraf"/>
+        <w:numPr>
+          <w:ilvl w:val="0"/>
+          <w:numId w:val="3"/>
+        </w:numPr>
+      </w:pPr>
+      <w:r>
+        <w:t>İnce ve Kalın Partikül Madde </w:t>
+      </w:r>
+    </w:p>
+    <w:p>
+      <w:r>
         <w:t xml:space="preserve">Fabrikaların bulunduğu, hava şartlarının güneşli olmayıp </w:t>
       </w:r>
       <w:proofErr w:type="gramStart"/>
@@ -225,7 +304,13 @@
       </w:r>
       <w:proofErr w:type="gramEnd"/>
       <w:r>
-        <w:t xml:space="preserve"> ve bulutlu olduğu zamanlarda gözüken sağlıksız hava şartları gibi insan hayatını olumsuz yönde etkileyecek faktörler bu isimle yapılan hesaplamalar ile adlandırılır. </w:t>
+        <w:t xml:space="preserve"> ve bulutlu olduğu zamanlarda</w:t>
+      </w:r>
+      <w:r>
+        <w:t>, araç kullanımının artmasıyla</w:t>
+      </w:r>
+      <w:r>
+        <w:t xml:space="preserve"> gözüken sağlıksız hava şartları gibi insan hayatını olumsuz yönde etkileyecek faktörler bu isimle yapılan hesaplamalar ile adlandırılır. </w:t>
       </w:r>
     </w:p>
     <w:p>
@@ -233,16 +318,58 @@
         <w:jc w:val="both"/>
       </w:pPr>
       <w:r>
-        <w:t xml:space="preserve">Veri ve raporlar </w:t>
+        <w:t>Veri ve ra</w:t>
+      </w:r>
+      <w:r>
+        <w:t xml:space="preserve">porlar </w:t>
       </w:r>
       <w:proofErr w:type="spellStart"/>
       <w:r>
-        <w:t>github</w:t>
+        <w:t>GitH</w:t>
+      </w:r>
+      <w:r>
+        <w:t>ub</w:t>
       </w:r>
       <w:proofErr w:type="spellEnd"/>
       <w:r>
         <w:t xml:space="preserve"> hesabıma eklenmiştir.</w:t>
       </w:r>
+    </w:p>
+    <w:p>
+      <w:pPr>
+        <w:jc w:val="both"/>
+      </w:pPr>
+      <w:r>
+        <w:t>Veriler:</w:t>
+      </w:r>
+      <w:bookmarkStart w:id="0" w:name="_GoBack"/>
+      <w:bookmarkEnd w:id="0"/>
+    </w:p>
+    <w:p>
+      <w:pPr>
+        <w:jc w:val="both"/>
+      </w:pPr>
+      <w:hyperlink r:id="rId7" w:history="1">
+        <w:r>
+          <w:rPr>
+            <w:rStyle w:val="Kpr"/>
+          </w:rPr>
+          <w:t>https://data.ibb.gov.tr/dataset/trafik-indeks-degeri-web-servisi/resource/af282c33-6eaa-4b33-9b67-6d1eb8c6cb9b</w:t>
+        </w:r>
+      </w:hyperlink>
+    </w:p>
+    <w:p>
+      <w:pPr>
+        <w:jc w:val="both"/>
+      </w:pPr>
+      <w:hyperlink r:id="rId8" w:history="1">
+        <w:r>
+          <w:rPr>
+            <w:rStyle w:val="Kpr"/>
+          </w:rPr>
+          <w:t>https://sim.csb.gov.tr/STN/STN_Report/StationDataDownloadNew</w:t>
+        </w:r>
+      </w:hyperlink>
     </w:p>
     <w:sectPr>
       <w:pgSz w:w="11906" w:h="16838"/>
@@ -257,6 +384,268 @@
 <file path=word/numbering.xml><?xml version="1.0" encoding="utf-8"?>
 <w:numbering xmlns:wpc="http://schemas.microsoft.com/office/word/2010/wordprocessingCanvas" xmlns:mc="http://schemas.openxmlformats.org/markup-compatibility/2006" xmlns:o="urn:schemas-microsoft-com:office:office" xmlns:r="http://schemas.openxmlformats.org/officeDocument/2006/relationships" xmlns:m="http://schemas.openxmlformats.org/officeDocument/2006/math" xmlns:v="urn:schemas-microsoft-com:vml" xmlns:wp14="http://schemas.microsoft.com/office/word/2010/wordprocessingDrawing" xmlns:wp="http://schemas.openxmlformats.org/drawingml/2006/wordprocessingDrawing" xmlns:w10="urn:schemas-microsoft-com:office:word" xmlns:w="http://schemas.openxmlformats.org/wordprocessingml/2006/main" xmlns:w14="http://schemas.microsoft.com/office/word/2010/wordml" xmlns:wpg="http://schemas.microsoft.com/office/word/2010/wordprocessingGroup" xmlns:wpi="http://schemas.microsoft.com/office/word/2010/wordprocessingInk" xmlns:wne="http://schemas.microsoft.com/office/word/2006/wordml" xmlns:wps="http://schemas.microsoft.com/office/word/2010/wordprocessingShape" mc:Ignorable="w14 wp14">
   <w:abstractNum w:abstractNumId="0">
+    <w:nsid w:val="1D7717CE"/>
+    <w:multiLevelType w:val="hybridMultilevel"/>
+    <w:tmpl w:val="F59C1C72"/>
+    <w:lvl w:ilvl="0" w:tplc="041F0001">
+      <w:start w:val="1"/>
+      <w:numFmt w:val="bullet"/>
+      <w:lvlText w:val=""/>
+      <w:lvlJc w:val="left"/>
+      <w:pPr>
+        <w:ind w:left="720" w:hanging="360"/>
+      </w:pPr>
+      <w:rPr>
+        <w:rFonts w:ascii="Symbol" w:hAnsi="Symbol" w:hint="default"/>
+      </w:rPr>
+    </w:lvl>
+    <w:lvl w:ilvl="1" w:tplc="041F0003" w:tentative="1">
+      <w:start w:val="1"/>
+      <w:numFmt w:val="bullet"/>
+      <w:lvlText w:val="o"/>
+      <w:lvlJc w:val="left"/>
+      <w:pPr>
+        <w:ind w:left="1440" w:hanging="360"/>
+      </w:pPr>
+      <w:rPr>
+        <w:rFonts w:ascii="Courier New" w:hAnsi="Courier New" w:cs="Courier New" w:hint="default"/>
+      </w:rPr>
+    </w:lvl>
+    <w:lvl w:ilvl="2" w:tplc="041F0005" w:tentative="1">
+      <w:start w:val="1"/>
+      <w:numFmt w:val="bullet"/>
+      <w:lvlText w:val=""/>
+      <w:lvlJc w:val="left"/>
+      <w:pPr>
+        <w:ind w:left="2160" w:hanging="360"/>
+      </w:pPr>
+      <w:rPr>
+        <w:rFonts w:ascii="Wingdings" w:hAnsi="Wingdings" w:hint="default"/>
+      </w:rPr>
+    </w:lvl>
+    <w:lvl w:ilvl="3" w:tplc="041F0001" w:tentative="1">
+      <w:start w:val="1"/>
+      <w:numFmt w:val="bullet"/>
+      <w:lvlText w:val=""/>
+      <w:lvlJc w:val="left"/>
+      <w:pPr>
+        <w:ind w:left="2880" w:hanging="360"/>
+      </w:pPr>
+      <w:rPr>
+        <w:rFonts w:ascii="Symbol" w:hAnsi="Symbol" w:hint="default"/>
+      </w:rPr>
+    </w:lvl>
+    <w:lvl w:ilvl="4" w:tplc="041F0003" w:tentative="1">
+      <w:start w:val="1"/>
+      <w:numFmt w:val="bullet"/>
+      <w:lvlText w:val="o"/>
+      <w:lvlJc w:val="left"/>
+      <w:pPr>
+        <w:ind w:left="3600" w:hanging="360"/>
+      </w:pPr>
+      <w:rPr>
+        <w:rFonts w:ascii="Courier New" w:hAnsi="Courier New" w:cs="Courier New" w:hint="default"/>
+      </w:rPr>
+    </w:lvl>
+    <w:lvl w:ilvl="5" w:tplc="041F0005" w:tentative="1">
+      <w:start w:val="1"/>
+      <w:numFmt w:val="bullet"/>
+      <w:lvlText w:val=""/>
+      <w:lvlJc w:val="left"/>
+      <w:pPr>
+        <w:ind w:left="4320" w:hanging="360"/>
+      </w:pPr>
+      <w:rPr>
+        <w:rFonts w:ascii="Wingdings" w:hAnsi="Wingdings" w:hint="default"/>
+      </w:rPr>
+    </w:lvl>
+    <w:lvl w:ilvl="6" w:tplc="041F0001" w:tentative="1">
+      <w:start w:val="1"/>
+      <w:numFmt w:val="bullet"/>
+      <w:lvlText w:val=""/>
+      <w:lvlJc w:val="left"/>
+      <w:pPr>
+        <w:ind w:left="5040" w:hanging="360"/>
+      </w:pPr>
+      <w:rPr>
+        <w:rFonts w:ascii="Symbol" w:hAnsi="Symbol" w:hint="default"/>
+      </w:rPr>
+    </w:lvl>
+    <w:lvl w:ilvl="7" w:tplc="041F0003" w:tentative="1">
+      <w:start w:val="1"/>
+      <w:numFmt w:val="bullet"/>
+      <w:lvlText w:val="o"/>
+      <w:lvlJc w:val="left"/>
+      <w:pPr>
+        <w:ind w:left="5760" w:hanging="360"/>
+      </w:pPr>
+      <w:rPr>
+        <w:rFonts w:ascii="Courier New" w:hAnsi="Courier New" w:cs="Courier New" w:hint="default"/>
+      </w:rPr>
+    </w:lvl>
+    <w:lvl w:ilvl="8" w:tplc="041F0005" w:tentative="1">
+      <w:start w:val="1"/>
+      <w:numFmt w:val="bullet"/>
+      <w:lvlText w:val=""/>
+      <w:lvlJc w:val="left"/>
+      <w:pPr>
+        <w:ind w:left="6480" w:hanging="360"/>
+      </w:pPr>
+      <w:rPr>
+        <w:rFonts w:ascii="Wingdings" w:hAnsi="Wingdings" w:hint="default"/>
+      </w:rPr>
+    </w:lvl>
+  </w:abstractNum>
+  <w:abstractNum w:abstractNumId="1">
+    <w:nsid w:val="51044E02"/>
+    <w:multiLevelType w:val="multilevel"/>
+    <w:tmpl w:val="D1EA8328"/>
+    <w:lvl w:ilvl="0">
+      <w:start w:val="1"/>
+      <w:numFmt w:val="bullet"/>
+      <w:lvlText w:val=""/>
+      <w:lvlJc w:val="left"/>
+      <w:pPr>
+        <w:tabs>
+          <w:tab w:val="num" w:pos="720"/>
+        </w:tabs>
+        <w:ind w:left="720" w:hanging="360"/>
+      </w:pPr>
+      <w:rPr>
+        <w:rFonts w:ascii="Symbol" w:hAnsi="Symbol" w:hint="default"/>
+        <w:sz w:val="20"/>
+      </w:rPr>
+    </w:lvl>
+    <w:lvl w:ilvl="1" w:tentative="1">
+      <w:start w:val="1"/>
+      <w:numFmt w:val="bullet"/>
+      <w:lvlText w:val="o"/>
+      <w:lvlJc w:val="left"/>
+      <w:pPr>
+        <w:tabs>
+          <w:tab w:val="num" w:pos="1440"/>
+        </w:tabs>
+        <w:ind w:left="1440" w:hanging="360"/>
+      </w:pPr>
+      <w:rPr>
+        <w:rFonts w:ascii="Courier New" w:hAnsi="Courier New" w:hint="default"/>
+        <w:sz w:val="20"/>
+      </w:rPr>
+    </w:lvl>
+    <w:lvl w:ilvl="2" w:tentative="1">
+      <w:start w:val="1"/>
+      <w:numFmt w:val="bullet"/>
+      <w:lvlText w:val=""/>
+      <w:lvlJc w:val="left"/>
+      <w:pPr>
+        <w:tabs>
+          <w:tab w:val="num" w:pos="2160"/>
+        </w:tabs>
+        <w:ind w:left="2160" w:hanging="360"/>
+      </w:pPr>
+      <w:rPr>
+        <w:rFonts w:ascii="Wingdings" w:hAnsi="Wingdings" w:hint="default"/>
+        <w:sz w:val="20"/>
+      </w:rPr>
+    </w:lvl>
+    <w:lvl w:ilvl="3" w:tentative="1">
+      <w:start w:val="1"/>
+      <w:numFmt w:val="bullet"/>
+      <w:lvlText w:val=""/>
+      <w:lvlJc w:val="left"/>
+      <w:pPr>
+        <w:tabs>
+          <w:tab w:val="num" w:pos="2880"/>
+        </w:tabs>
+        <w:ind w:left="2880" w:hanging="360"/>
+      </w:pPr>
+      <w:rPr>
+        <w:rFonts w:ascii="Wingdings" w:hAnsi="Wingdings" w:hint="default"/>
+        <w:sz w:val="20"/>
+      </w:rPr>
+    </w:lvl>
+    <w:lvl w:ilvl="4" w:tentative="1">
+      <w:start w:val="1"/>
+      <w:numFmt w:val="bullet"/>
+      <w:lvlText w:val=""/>
+      <w:lvlJc w:val="left"/>
+      <w:pPr>
+        <w:tabs>
+          <w:tab w:val="num" w:pos="3600"/>
+        </w:tabs>
+        <w:ind w:left="3600" w:hanging="360"/>
+      </w:pPr>
+      <w:rPr>
+        <w:rFonts w:ascii="Wingdings" w:hAnsi="Wingdings" w:hint="default"/>
+        <w:sz w:val="20"/>
+      </w:rPr>
+    </w:lvl>
+    <w:lvl w:ilvl="5" w:tentative="1">
+      <w:start w:val="1"/>
+      <w:numFmt w:val="bullet"/>
+      <w:lvlText w:val=""/>
+      <w:lvlJc w:val="left"/>
+      <w:pPr>
+        <w:tabs>
+          <w:tab w:val="num" w:pos="4320"/>
+        </w:tabs>
+        <w:ind w:left="4320" w:hanging="360"/>
+      </w:pPr>
+      <w:rPr>
+        <w:rFonts w:ascii="Wingdings" w:hAnsi="Wingdings" w:hint="default"/>
+        <w:sz w:val="20"/>
+      </w:rPr>
+    </w:lvl>
+    <w:lvl w:ilvl="6" w:tentative="1">
+      <w:start w:val="1"/>
+      <w:numFmt w:val="bullet"/>
+      <w:lvlText w:val=""/>
+      <w:lvlJc w:val="left"/>
+      <w:pPr>
+        <w:tabs>
+          <w:tab w:val="num" w:pos="5040"/>
+        </w:tabs>
+        <w:ind w:left="5040" w:hanging="360"/>
+      </w:pPr>
+      <w:rPr>
+        <w:rFonts w:ascii="Wingdings" w:hAnsi="Wingdings" w:hint="default"/>
+        <w:sz w:val="20"/>
+      </w:rPr>
+    </w:lvl>
+    <w:lvl w:ilvl="7" w:tentative="1">
+      <w:start w:val="1"/>
+      <w:numFmt w:val="bullet"/>
+      <w:lvlText w:val=""/>
+      <w:lvlJc w:val="left"/>
+      <w:pPr>
+        <w:tabs>
+          <w:tab w:val="num" w:pos="5760"/>
+        </w:tabs>
+        <w:ind w:left="5760" w:hanging="360"/>
+      </w:pPr>
+      <w:rPr>
+        <w:rFonts w:ascii="Wingdings" w:hAnsi="Wingdings" w:hint="default"/>
+        <w:sz w:val="20"/>
+      </w:rPr>
+    </w:lvl>
+    <w:lvl w:ilvl="8" w:tentative="1">
+      <w:start w:val="1"/>
+      <w:numFmt w:val="bullet"/>
+      <w:lvlText w:val=""/>
+      <w:lvlJc w:val="left"/>
+      <w:pPr>
+        <w:tabs>
+          <w:tab w:val="num" w:pos="6480"/>
+        </w:tabs>
+        <w:ind w:left="6480" w:hanging="360"/>
+      </w:pPr>
+      <w:rPr>
+        <w:rFonts w:ascii="Wingdings" w:hAnsi="Wingdings" w:hint="default"/>
+        <w:sz w:val="20"/>
+      </w:rPr>
+    </w:lvl>
+  </w:abstractNum>
+  <w:abstractNum w:abstractNumId="2">
     <w:nsid w:val="52123FEB"/>
     <w:multiLevelType w:val="hybridMultilevel"/>
     <w:tmpl w:val="619E5708"/>
@@ -346,6 +735,12 @@
     </w:lvl>
   </w:abstractNum>
   <w:num w:numId="1">
+    <w:abstractNumId w:val="2"/>
+  </w:num>
+  <w:num w:numId="2">
+    <w:abstractNumId w:val="1"/>
+  </w:num>
+  <w:num w:numId="3">
     <w:abstractNumId w:val="0"/>
   </w:num>
 </w:numbering>
@@ -579,6 +974,35 @@
       <w:szCs w:val="16"/>
     </w:rPr>
   </w:style>
+  <w:style w:type="paragraph" w:styleId="NormalWeb">
+    <w:name w:val="Normal (Web)"/>
+    <w:basedOn w:val="Normal"/>
+    <w:uiPriority w:val="99"/>
+    <w:semiHidden/>
+    <w:unhideWhenUsed/>
+    <w:rsid w:val="00F10E47"/>
+    <w:pPr>
+      <w:spacing w:before="100" w:beforeAutospacing="1" w:after="100" w:afterAutospacing="1" w:line="240" w:lineRule="auto"/>
+    </w:pPr>
+    <w:rPr>
+      <w:rFonts w:ascii="Times New Roman" w:eastAsia="Times New Roman" w:hAnsi="Times New Roman" w:cs="Times New Roman"/>
+      <w:sz w:val="24"/>
+      <w:szCs w:val="24"/>
+      <w:lang w:eastAsia="tr-TR"/>
+    </w:rPr>
+  </w:style>
+  <w:style w:type="character" w:styleId="Kpr">
+    <w:name w:val="Hyperlink"/>
+    <w:basedOn w:val="VarsaylanParagrafYazTipi"/>
+    <w:uiPriority w:val="99"/>
+    <w:semiHidden/>
+    <w:unhideWhenUsed/>
+    <w:rsid w:val="00AB5192"/>
+    <w:rPr>
+      <w:color w:val="0000FF"/>
+      <w:u w:val="single"/>
+    </w:rPr>
+  </w:style>
 </w:styles>
 </file>
 
@@ -808,6 +1232,35 @@
       <w:rFonts w:ascii="Tahoma" w:hAnsi="Tahoma" w:cs="Tahoma"/>
       <w:sz w:val="16"/>
       <w:szCs w:val="16"/>
+    </w:rPr>
+  </w:style>
+  <w:style w:type="paragraph" w:styleId="NormalWeb">
+    <w:name w:val="Normal (Web)"/>
+    <w:basedOn w:val="Normal"/>
+    <w:uiPriority w:val="99"/>
+    <w:semiHidden/>
+    <w:unhideWhenUsed/>
+    <w:rsid w:val="00F10E47"/>
+    <w:pPr>
+      <w:spacing w:before="100" w:beforeAutospacing="1" w:after="100" w:afterAutospacing="1" w:line="240" w:lineRule="auto"/>
+    </w:pPr>
+    <w:rPr>
+      <w:rFonts w:ascii="Times New Roman" w:eastAsia="Times New Roman" w:hAnsi="Times New Roman" w:cs="Times New Roman"/>
+      <w:sz w:val="24"/>
+      <w:szCs w:val="24"/>
+      <w:lang w:eastAsia="tr-TR"/>
+    </w:rPr>
+  </w:style>
+  <w:style w:type="character" w:styleId="Kpr">
+    <w:name w:val="Hyperlink"/>
+    <w:basedOn w:val="VarsaylanParagrafYazTipi"/>
+    <w:uiPriority w:val="99"/>
+    <w:semiHidden/>
+    <w:unhideWhenUsed/>
+    <w:rsid w:val="00AB5192"/>
+    <w:rPr>
+      <w:color w:val="0000FF"/>
+      <w:u w:val="single"/>
     </w:rPr>
   </w:style>
 </w:styles>
